--- a/ОП6.docx
+++ b/ОП6.docx
@@ -1652,7 +1652,7 @@
           <v:shape id="_x0000_i1025" type="#_x0000_t75" style="width:58.2pt;height:36pt" o:ole="">
             <v:imagedata r:id="rId5" o:title=""/>
           </v:shape>
-          <o:OLEObject Type="Embed" ProgID="Equation.3" ShapeID="_x0000_i1025" DrawAspect="Content" ObjectID="_1570363156" r:id="rId6"/>
+          <o:OLEObject Type="Embed" ProgID="Equation.3" ShapeID="_x0000_i1025" DrawAspect="Content" ObjectID="_1573841620" r:id="rId6"/>
         </w:object>
       </w:r>
     </w:p>
@@ -2078,8 +2078,6 @@
           </wp:inline>
         </w:drawing>
       </w:r>
-      <w:bookmarkStart w:id="0" w:name="_GoBack"/>
-      <w:bookmarkEnd w:id="0"/>
     </w:p>
     <w:p>
       <w:pPr>
@@ -3118,7 +3116,6 @@
         </w:rPr>
         <w:tab/>
       </w:r>
-      <w:proofErr w:type="gramStart"/>
       <w:r>
         <w:rPr>
           <w:rFonts w:ascii="Consolas" w:hAnsi="Consolas" w:cs="Consolas"/>
@@ -3129,7 +3126,6 @@
         </w:rPr>
         <w:t>for</w:t>
       </w:r>
-      <w:proofErr w:type="gramEnd"/>
       <w:r>
         <w:rPr>
           <w:rFonts w:ascii="Consolas" w:hAnsi="Consolas" w:cs="Consolas"/>
@@ -3162,6 +3158,18 @@
         </w:rPr>
         <w:t xml:space="preserve"> k = 1; k &lt; 11; k++);</w:t>
       </w:r>
+      <w:r>
+        <w:rPr>
+          <w:rFonts w:ascii="Consolas" w:hAnsi="Consolas" w:cs="Consolas"/>
+          <w:color w:val="000000"/>
+          <w:sz w:val="19"/>
+          <w:szCs w:val="19"/>
+          <w:lang w:val="en-US"/>
+        </w:rPr>
+        <w:t>\\changes</w:t>
+      </w:r>
+      <w:bookmarkStart w:id="0" w:name="_GoBack"/>
+      <w:bookmarkEnd w:id="0"/>
     </w:p>
     <w:p>
       <w:pPr>
@@ -3883,7 +3891,7 @@
           <v:shape id="_x0000_i1026" type="#_x0000_t75" style="width:69pt;height:52.2pt" o:ole="">
             <v:imagedata r:id="rId9" o:title=""/>
           </v:shape>
-          <o:OLEObject Type="Embed" ProgID="Equation.3" ShapeID="_x0000_i1026" DrawAspect="Content" ObjectID="_1570363157" r:id="rId10"/>
+          <o:OLEObject Type="Embed" ProgID="Equation.3" ShapeID="_x0000_i1026" DrawAspect="Content" ObjectID="_1573841621" r:id="rId10"/>
         </w:object>
       </w:r>
     </w:p>
@@ -7134,7 +7142,7 @@
 </file>
 
 <file path=customXml/itemProps1.xml><?xml version="1.0" encoding="utf-8"?>
-<ds:datastoreItem xmlns:ds="http://schemas.openxmlformats.org/officeDocument/2006/customXml" ds:itemID="{154366CC-F608-4627-AD1C-CA7BCB2D8C55}">
+<ds:datastoreItem xmlns:ds="http://schemas.openxmlformats.org/officeDocument/2006/customXml" ds:itemID="{537033BC-7591-4981-8C9B-2973EFA24EAD}">
   <ds:schemaRefs>
     <ds:schemaRef ds:uri="http://schemas.openxmlformats.org/officeDocument/2006/bibliography"/>
   </ds:schemaRefs>
